--- a/RESSOURCES-PERSO/WINDOWS/VERSIONS-DOC/lien-symbolique.docx
+++ b/RESSOURCES-PERSO/WINDOWS/VERSIONS-DOC/lien-symbolique.docx
@@ -1,6 +1,6 @@
 
 <file path=word/document.xml><?xml version="1.0" encoding="utf-8"?>
-<w:document xmlns:wpc="http://schemas.microsoft.com/office/word/2010/wordprocessingCanvas" xmlns:cx="http://schemas.microsoft.com/office/drawing/2014/chartex" xmlns:cx1="http://schemas.microsoft.com/office/drawing/2015/9/8/chartex" xmlns:cx2="http://schemas.microsoft.com/office/drawing/2015/10/21/chartex" xmlns:cx3="http://schemas.microsoft.com/office/drawing/2016/5/9/chartex" xmlns:cx4="http://schemas.microsoft.com/office/drawing/2016/5/10/chartex" xmlns:cx5="http://schemas.microsoft.com/office/drawing/2016/5/11/chartex" xmlns:cx6="http://schemas.microsoft.com/office/drawing/2016/5/12/chartex" xmlns:cx7="http://schemas.microsoft.com/office/drawing/2016/5/13/chartex" xmlns:cx8="http://schemas.microsoft.com/office/drawing/2016/5/14/chartex" xmlns:mc="http://schemas.openxmlformats.org/markup-compatibility/2006" xmlns:aink="http://schemas.microsoft.com/office/drawing/2016/ink" xmlns:am3d="http://schemas.microsoft.com/office/drawing/2017/model3d" xmlns:o="urn:schemas-microsoft-com:office:office" xmlns:r="http://schemas.openxmlformats.org/officeDocument/2006/relationships" xmlns:m="http://schemas.openxmlformats.org/officeDocument/2006/math" xmlns:v="urn:schemas-microsoft-com:vml" xmlns:wp14="http://schemas.microsoft.com/office/word/2010/wordprocessingDrawing" xmlns:wp="http://schemas.openxmlformats.org/drawingml/2006/wordprocessingDrawing" xmlns:w10="urn:schemas-microsoft-com:office:word" xmlns:w="http://schemas.openxmlformats.org/wordprocessingml/2006/main" xmlns:w14="http://schemas.microsoft.com/office/word/2010/wordml" xmlns:w15="http://schemas.microsoft.com/office/word/2012/wordml" xmlns:w16cid="http://schemas.microsoft.com/office/word/2016/wordml/cid" xmlns:w16se="http://schemas.microsoft.com/office/word/2015/wordml/symex" xmlns:wpg="http://schemas.microsoft.com/office/word/2010/wordprocessingGroup" xmlns:wpi="http://schemas.microsoft.com/office/word/2010/wordprocessingInk" xmlns:wne="http://schemas.microsoft.com/office/word/2006/wordml" xmlns:wps="http://schemas.microsoft.com/office/word/2010/wordprocessingShape" mc:Ignorable="w14 w15 w16se w16cid wp14">
+<w:document xmlns:wpc="http://schemas.microsoft.com/office/word/2010/wordprocessingCanvas" xmlns:cx="http://schemas.microsoft.com/office/drawing/2014/chartex" xmlns:cx1="http://schemas.microsoft.com/office/drawing/2015/9/8/chartex" xmlns:cx2="http://schemas.microsoft.com/office/drawing/2015/10/21/chartex" xmlns:cx3="http://schemas.microsoft.com/office/drawing/2016/5/9/chartex" xmlns:cx4="http://schemas.microsoft.com/office/drawing/2016/5/10/chartex" xmlns:cx5="http://schemas.microsoft.com/office/drawing/2016/5/11/chartex" xmlns:cx6="http://schemas.microsoft.com/office/drawing/2016/5/12/chartex" xmlns:cx7="http://schemas.microsoft.com/office/drawing/2016/5/13/chartex" xmlns:cx8="http://schemas.microsoft.com/office/drawing/2016/5/14/chartex" xmlns:mc="http://schemas.openxmlformats.org/markup-compatibility/2006" xmlns:aink="http://schemas.microsoft.com/office/drawing/2016/ink" xmlns:am3d="http://schemas.microsoft.com/office/drawing/2017/model3d" xmlns:o="urn:schemas-microsoft-com:office:office" xmlns:r="http://schemas.openxmlformats.org/officeDocument/2006/relationships" xmlns:m="http://schemas.openxmlformats.org/officeDocument/2006/math" xmlns:v="urn:schemas-microsoft-com:vml" xmlns:wp14="http://schemas.microsoft.com/office/word/2010/wordprocessingDrawing" xmlns:wp="http://schemas.openxmlformats.org/drawingml/2006/wordprocessingDrawing" xmlns:w10="urn:schemas-microsoft-com:office:word" xmlns:w="http://schemas.openxmlformats.org/wordprocessingml/2006/main" xmlns:w14="http://schemas.microsoft.com/office/word/2010/wordml" xmlns:w15="http://schemas.microsoft.com/office/word/2012/wordml" xmlns:w16cex="http://schemas.microsoft.com/office/word/2018/wordml/cex" xmlns:w16cid="http://schemas.microsoft.com/office/word/2016/wordml/cid" xmlns:w16="http://schemas.microsoft.com/office/word/2018/wordml" xmlns:w16se="http://schemas.microsoft.com/office/word/2015/wordml/symex" xmlns:wpg="http://schemas.microsoft.com/office/word/2010/wordprocessingGroup" xmlns:wpi="http://schemas.microsoft.com/office/word/2010/wordprocessingInk" xmlns:wne="http://schemas.microsoft.com/office/word/2006/wordml" xmlns:wps="http://schemas.microsoft.com/office/word/2010/wordprocessingShape" mc:Ignorable="w14 w15 w16se w16cid w16 w16cex wp14">
   <w:body>
     <w:p>
       <w:r>
@@ -11,7 +11,7 @@
         <mc:AlternateContent>
           <mc:Choice Requires="wps">
             <w:drawing>
-              <wp:anchor distT="0" distB="0" distL="114300" distR="114300" simplePos="0" relativeHeight="251660288" behindDoc="1" locked="0" layoutInCell="1" allowOverlap="1" wp14:anchorId="1F225A27" wp14:editId="560612AD">
+              <wp:anchor distT="0" distB="0" distL="114300" distR="114300" simplePos="0" relativeHeight="251660288" behindDoc="1" locked="0" layoutInCell="1" allowOverlap="1" wp14:anchorId="678F2657" wp14:editId="79BED2C9">
                 <wp:simplePos x="0" y="0"/>
                 <wp:positionH relativeFrom="column">
                   <wp:posOffset>-202474</wp:posOffset>
@@ -92,7 +92,7 @@
           <w:lang w:val="en-US" w:eastAsia="zh-CN"/>
         </w:rPr>
         <w:drawing>
-          <wp:anchor distT="0" distB="0" distL="114300" distR="114300" simplePos="0" relativeHeight="251658240" behindDoc="1" locked="0" layoutInCell="1" allowOverlap="1" wp14:anchorId="147AB9FC" wp14:editId="433DA222">
+          <wp:anchor distT="0" distB="0" distL="114300" distR="114300" simplePos="0" relativeHeight="251658240" behindDoc="1" locked="0" layoutInCell="1" allowOverlap="1" wp14:anchorId="28A95A8A" wp14:editId="04031ACE">
             <wp:simplePos x="0" y="0"/>
             <wp:positionH relativeFrom="column">
               <wp:posOffset>-746975</wp:posOffset>
@@ -192,9 +192,9 @@
               <mc:AlternateContent>
                 <mc:Choice Requires="wps">
                   <w:drawing>
-                    <wp:inline distT="0" distB="0" distL="0" distR="0" wp14:anchorId="2E81C4ED" wp14:editId="4FDDB1DC">
-                      <wp:extent cx="3528695" cy="1828800"/>
-                      <wp:effectExtent l="0" t="0" r="0" b="0"/>
+                    <wp:inline distT="0" distB="0" distL="0" distR="0" wp14:anchorId="06280CEF" wp14:editId="2F656DFA">
+                      <wp:extent cx="3528695" cy="1141171"/>
+                      <wp:effectExtent l="0" t="0" r="0" b="1905"/>
                       <wp:docPr id="8" name="Zone de texte 8"/>
                       <wp:cNvGraphicFramePr/>
                       <a:graphic xmlns:a="http://schemas.openxmlformats.org/drawingml/2006/main">
@@ -204,7 +204,7 @@
                             <wps:spPr>
                               <a:xfrm>
                                 <a:off x="0" y="0"/>
-                                <a:ext cx="3528695" cy="1828800"/>
+                                <a:ext cx="3528695" cy="1141171"/>
                               </a:xfrm>
                               <a:prstGeom prst="rect">
                                 <a:avLst/>
@@ -224,14 +224,26 @@
                                     <w:rPr>
                                       <w:lang w:bidi="fr-FR"/>
                                     </w:rPr>
-                                    <w:t>Lien symbolique</w:t>
+                                    <w:t>Lien</w:t>
                                   </w:r>
-                                </w:p>
-                                <w:p>
-                                  <w:pPr>
-                                    <w:pStyle w:val="Titre"/>
-                                    <w:spacing w:after="0"/>
-                                  </w:pPr>
+                                  <w:r>
+                                    <w:rPr>
+                                      <w:lang w:bidi="fr-FR"/>
+                                    </w:rPr>
+                                    <w:t>s</w:t>
+                                  </w:r>
+                                  <w:r>
+                                    <w:rPr>
+                                      <w:lang w:bidi="fr-FR"/>
+                                    </w:rPr>
+                                    <w:t xml:space="preserve"> symbolique</w:t>
+                                  </w:r>
+                                  <w:r>
+                                    <w:rPr>
+                                      <w:lang w:bidi="fr-FR"/>
+                                    </w:rPr>
+                                    <w:t>s</w:t>
+                                  </w:r>
                                 </w:p>
                               </w:txbxContent>
                             </wps:txbx>
@@ -249,11 +261,11 @@
                 </mc:Choice>
                 <mc:Fallback>
                   <w:pict>
-                    <v:shapetype w14:anchorId="2E81C4ED" id="_x0000_t202" coordsize="21600,21600" o:spt="202" path="m,l,21600r21600,l21600,xe">
+                    <v:shapetype w14:anchorId="06280CEF" id="_x0000_t202" coordsize="21600,21600" o:spt="202" path="m,l,21600r21600,l21600,xe">
                       <v:stroke joinstyle="miter"/>
                       <v:path gradientshapeok="t" o:connecttype="rect"/>
                     </v:shapetype>
-                    <v:shape id="Zone de texte 8" o:spid="_x0000_s1026" type="#_x0000_t202" style="width:277.85pt;height:2in;visibility:visible;mso-wrap-style:square;mso-left-percent:-10001;mso-top-percent:-10001;mso-position-horizontal:absolute;mso-position-horizontal-relative:char;mso-position-vertical:absolute;mso-position-vertical-relative:line;mso-left-percent:-10001;mso-top-percent:-10001;v-text-anchor:top" o:gfxdata="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" filled="f" stroked="f" strokeweight=".5pt">
+                    <v:shape id="Zone de texte 8" o:spid="_x0000_s1026" type="#_x0000_t202" style="width:277.85pt;height:89.85pt;visibility:visible;mso-wrap-style:square;mso-left-percent:-10001;mso-top-percent:-10001;mso-position-horizontal:absolute;mso-position-horizontal-relative:char;mso-position-vertical:absolute;mso-position-vertical-relative:line;mso-left-percent:-10001;mso-top-percent:-10001;v-text-anchor:top" o:gfxdata="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" filled="f" stroked="f" strokeweight=".5pt">
                       <v:textbox>
                         <w:txbxContent>
                           <w:p>
@@ -264,14 +276,26 @@
                               <w:rPr>
                                 <w:lang w:bidi="fr-FR"/>
                               </w:rPr>
-                              <w:t>Lien symbolique</w:t>
+                              <w:t>Lien</w:t>
                             </w:r>
-                          </w:p>
-                          <w:p>
-                            <w:pPr>
-                              <w:pStyle w:val="Titre"/>
-                              <w:spacing w:after="0"/>
-                            </w:pPr>
+                            <w:r>
+                              <w:rPr>
+                                <w:lang w:bidi="fr-FR"/>
+                              </w:rPr>
+                              <w:t>s</w:t>
+                            </w:r>
+                            <w:r>
+                              <w:rPr>
+                                <w:lang w:bidi="fr-FR"/>
+                              </w:rPr>
+                              <w:t xml:space="preserve"> symbolique</w:t>
+                            </w:r>
+                            <w:r>
+                              <w:rPr>
+                                <w:lang w:bidi="fr-FR"/>
+                              </w:rPr>
+                              <w:t>s</w:t>
+                            </w:r>
                           </w:p>
                         </w:txbxContent>
                       </v:textbox>
@@ -291,9 +315,9 @@
               <mc:AlternateContent>
                 <mc:Choice Requires="wps">
                   <w:drawing>
-                    <wp:inline distT="0" distB="0" distL="0" distR="0" wp14:anchorId="325EECF4" wp14:editId="7EB51CE3">
-                      <wp:extent cx="1390918" cy="0"/>
-                      <wp:effectExtent l="0" t="19050" r="19050" b="19050"/>
+                    <wp:inline distT="0" distB="0" distL="0" distR="0" wp14:anchorId="07C0911E" wp14:editId="0634D4EF">
+                      <wp:extent cx="2987497" cy="0"/>
+                      <wp:effectExtent l="0" t="19050" r="22860" b="19050"/>
                       <wp:docPr id="5" name="Connecteur droit 5" descr="séparateur de texte"/>
                       <wp:cNvGraphicFramePr/>
                       <a:graphic xmlns:a="http://schemas.openxmlformats.org/drawingml/2006/main">
@@ -303,7 +327,7 @@
                             <wps:spPr>
                               <a:xfrm>
                                 <a:off x="0" y="0"/>
-                                <a:ext cx="1390918" cy="0"/>
+                                <a:ext cx="2987497" cy="0"/>
                               </a:xfrm>
                               <a:prstGeom prst="line">
                                 <a:avLst/>
@@ -337,7 +361,7 @@
                 </mc:Choice>
                 <mc:Fallback>
                   <w:pict>
-                    <v:line w14:anchorId="4A8B881C" id="Connecteur droit 5" o:spid="_x0000_s1026" alt="séparateur de texte" style="visibility:visible;mso-wrap-style:square;mso-left-percent:-10001;mso-top-percent:-10001;mso-position-horizontal:absolute;mso-position-horizontal-relative:char;mso-position-vertical:absolute;mso-position-vertical-relative:line;mso-left-percent:-10001;mso-top-percent:-10001" from="0,0" to="109.5pt,0" o:gfxdata="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" strokecolor="#082a75 [3215]" strokeweight="3pt">
+                    <v:line w14:anchorId="48BAE10D" id="Connecteur droit 5" o:spid="_x0000_s1026" alt="séparateur de texte" style="visibility:visible;mso-wrap-style:square;mso-left-percent:-10001;mso-top-percent:-10001;mso-position-horizontal:absolute;mso-position-horizontal-relative:char;mso-position-vertical:absolute;mso-position-vertical-relative:line;mso-left-percent:-10001;mso-top-percent:-10001" from="0,0" to="235.25pt,0" o:gfxdata="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" strokecolor="#082a75 [3215]" strokeweight="3pt">
                       <w10:anchorlock/>
                     </v:line>
                   </w:pict>
@@ -426,7 +450,7 @@
                     <w:noProof/>
                     <w:lang w:bidi="fr-FR"/>
                   </w:rPr>
-                  <w:t>25 septembre</w:t>
+                  <w:t>27 septembre</w:t>
                 </w:r>
                 <w:r>
                   <w:rPr>
@@ -457,7 +481,7 @@
               <mc:AlternateContent>
                 <mc:Choice Requires="wps">
                   <w:drawing>
-                    <wp:inline distT="0" distB="0" distL="0" distR="0" wp14:anchorId="05221EEA" wp14:editId="0908A099">
+                    <wp:inline distT="0" distB="0" distL="0" distR="0" wp14:anchorId="6CFCC371" wp14:editId="37E2C14F">
                       <wp:extent cx="1493949" cy="0"/>
                       <wp:effectExtent l="0" t="19050" r="30480" b="19050"/>
                       <wp:docPr id="6" name="Connecteur droit 6" descr="séparateur de texte"/>
@@ -570,6 +594,10 @@
                 <w:r>
                   <w:t>Jonathan JEANNIARD</w:t>
                 </w:r>
+                <w:r>
+                  <w:br/>
+                  <w:t>Corrigé par : Aurélien BOUDIER</w:t>
+                </w:r>
               </w:sdtContent>
             </w:sdt>
           </w:p>
@@ -597,7 +625,7 @@
         <mc:AlternateContent>
           <mc:Choice Requires="wps">
             <w:drawing>
-              <wp:anchor distT="0" distB="0" distL="114300" distR="114300" simplePos="0" relativeHeight="251659264" behindDoc="1" locked="0" layoutInCell="1" allowOverlap="1" wp14:anchorId="69641541" wp14:editId="4C5C54D3">
+              <wp:anchor distT="0" distB="0" distL="114300" distR="114300" simplePos="0" relativeHeight="251659264" behindDoc="1" locked="0" layoutInCell="1" allowOverlap="1" wp14:anchorId="111ED170" wp14:editId="66557214">
                 <wp:simplePos x="0" y="0"/>
                 <wp:positionH relativeFrom="column">
                   <wp:posOffset>-745490</wp:posOffset>
@@ -708,10 +736,13 @@
     <w:p/>
     <w:p>
       <w:r>
+        <w:rPr>
+          <w:noProof/>
+        </w:rPr>
         <w:drawing>
-          <wp:inline distT="0" distB="0" distL="0" distR="0" wp14:anchorId="7C5B6566" wp14:editId="161E158A">
+          <wp:inline distT="0" distB="0" distL="0" distR="0" wp14:anchorId="77065289" wp14:editId="679172B5">
             <wp:extent cx="6371590" cy="1618615"/>
-            <wp:effectExtent l="0" t="0" r="0" b="635"/>
+            <wp:effectExtent l="38100" t="38100" r="29210" b="38735"/>
             <wp:docPr id="4" name="Image 4"/>
             <wp:cNvGraphicFramePr>
               <a:graphicFrameLocks xmlns:a="http://schemas.openxmlformats.org/drawingml/2006/main" noChangeAspect="1"/>
@@ -737,6 +768,14 @@
                     <a:prstGeom prst="rect">
                       <a:avLst/>
                     </a:prstGeom>
+                    <a:ln w="28575">
+                      <a:solidFill>
+                        <a:schemeClr val="tx2">
+                          <a:lumMod val="60000"/>
+                          <a:lumOff val="40000"/>
+                        </a:schemeClr>
+                      </a:solidFill>
+                    </a:ln>
                   </pic:spPr>
                 </pic:pic>
               </a:graphicData>
@@ -776,10 +815,13 @@
         </w:rPr>
       </w:pPr>
       <w:r>
+        <w:rPr>
+          <w:noProof/>
+        </w:rPr>
         <w:drawing>
-          <wp:inline distT="0" distB="0" distL="0" distR="0" wp14:anchorId="14C1B4F8" wp14:editId="7C395905">
+          <wp:inline distT="0" distB="0" distL="0" distR="0" wp14:anchorId="3E18618D" wp14:editId="573524DF">
             <wp:extent cx="4544059" cy="400106"/>
-            <wp:effectExtent l="0" t="0" r="0" b="0"/>
+            <wp:effectExtent l="38100" t="38100" r="28575" b="38100"/>
             <wp:docPr id="9" name="Image 9"/>
             <wp:cNvGraphicFramePr>
               <a:graphicFrameLocks xmlns:a="http://schemas.openxmlformats.org/drawingml/2006/main" noChangeAspect="1"/>
@@ -805,6 +847,14 @@
                     <a:prstGeom prst="rect">
                       <a:avLst/>
                     </a:prstGeom>
+                    <a:ln w="28575">
+                      <a:solidFill>
+                        <a:schemeClr val="tx2">
+                          <a:lumMod val="60000"/>
+                          <a:lumOff val="40000"/>
+                        </a:schemeClr>
+                      </a:solidFill>
+                    </a:ln>
                   </pic:spPr>
                 </pic:pic>
               </a:graphicData>
@@ -819,10 +869,13 @@
         <w:t xml:space="preserve"> </w:t>
       </w:r>
       <w:r>
+        <w:rPr>
+          <w:noProof/>
+        </w:rPr>
         <w:drawing>
-          <wp:inline distT="0" distB="0" distL="0" distR="0" wp14:anchorId="532779CB" wp14:editId="24494B02">
+          <wp:inline distT="0" distB="0" distL="0" distR="0" wp14:anchorId="1FBE42C2" wp14:editId="600AE8E3">
             <wp:extent cx="4029637" cy="409632"/>
-            <wp:effectExtent l="0" t="0" r="9525" b="9525"/>
+            <wp:effectExtent l="38100" t="38100" r="47625" b="47625"/>
             <wp:docPr id="10" name="Image 10"/>
             <wp:cNvGraphicFramePr>
               <a:graphicFrameLocks xmlns:a="http://schemas.openxmlformats.org/drawingml/2006/main" noChangeAspect="1"/>
@@ -848,6 +901,14 @@
                     <a:prstGeom prst="rect">
                       <a:avLst/>
                     </a:prstGeom>
+                    <a:ln w="28575">
+                      <a:solidFill>
+                        <a:schemeClr val="tx2">
+                          <a:lumMod val="60000"/>
+                          <a:lumOff val="40000"/>
+                        </a:schemeClr>
+                      </a:solidFill>
+                    </a:ln>
                   </pic:spPr>
                 </pic:pic>
               </a:graphicData>
@@ -889,7 +950,7 @@
         <mc:AlternateContent>
           <mc:Choice Requires="wps">
             <w:drawing>
-              <wp:anchor distT="0" distB="0" distL="114300" distR="114300" simplePos="0" relativeHeight="251661312" behindDoc="0" locked="0" layoutInCell="1" allowOverlap="1">
+              <wp:anchor distT="0" distB="0" distL="114300" distR="114300" simplePos="0" relativeHeight="251661312" behindDoc="0" locked="0" layoutInCell="1" allowOverlap="1" wp14:anchorId="4DAF25B3" wp14:editId="534629C7">
                 <wp:simplePos x="0" y="0"/>
                 <wp:positionH relativeFrom="column">
                   <wp:posOffset>2113280</wp:posOffset>
@@ -971,10 +1032,13 @@
         </mc:AlternateContent>
       </w:r>
       <w:r>
+        <w:rPr>
+          <w:noProof/>
+        </w:rPr>
         <w:drawing>
-          <wp:inline distT="0" distB="0" distL="0" distR="0" wp14:anchorId="28056501" wp14:editId="011D599F">
+          <wp:inline distT="0" distB="0" distL="0" distR="0" wp14:anchorId="45BDAAC2" wp14:editId="2F3C0D66">
             <wp:extent cx="6371590" cy="888365"/>
-            <wp:effectExtent l="0" t="0" r="0" b="6985"/>
+            <wp:effectExtent l="38100" t="38100" r="29210" b="45085"/>
             <wp:docPr id="13" name="Image 13"/>
             <wp:cNvGraphicFramePr>
               <a:graphicFrameLocks xmlns:a="http://schemas.openxmlformats.org/drawingml/2006/main" noChangeAspect="1"/>
@@ -1000,6 +1064,14 @@
                     <a:prstGeom prst="rect">
                       <a:avLst/>
                     </a:prstGeom>
+                    <a:ln w="28575">
+                      <a:solidFill>
+                        <a:schemeClr val="tx2">
+                          <a:lumMod val="60000"/>
+                          <a:lumOff val="40000"/>
+                        </a:schemeClr>
+                      </a:solidFill>
+                    </a:ln>
                   </pic:spPr>
                 </pic:pic>
               </a:graphicData>
@@ -1027,9 +1099,8 @@
           <w:sz w:val="20"/>
           <w:szCs w:val="20"/>
         </w:rPr>
-        <w:t xml:space="preserve">Fait attention de rajouter un dossier pour la destination avec </w:t>
+        <w:t>Fait</w:t>
       </w:r>
-      <w:proofErr w:type="spellStart"/>
       <w:r>
         <w:rPr>
           <w:b w:val="0"/>
@@ -1038,9 +1109,8 @@
           <w:sz w:val="20"/>
           <w:szCs w:val="20"/>
         </w:rPr>
-        <w:t>le quel</w:t>
+        <w:t>es</w:t>
       </w:r>
-      <w:proofErr w:type="spellEnd"/>
       <w:r>
         <w:rPr>
           <w:b w:val="0"/>
@@ -1049,7 +1119,27 @@
           <w:sz w:val="20"/>
           <w:szCs w:val="20"/>
         </w:rPr>
-        <w:t xml:space="preserve"> un raccourcie sera créé vers votre projet.</w:t>
+        <w:t xml:space="preserve"> attention </w:t>
+      </w:r>
+      <w:r>
+        <w:rPr>
+          <w:b w:val="0"/>
+          <w:bCs/>
+          <w:color w:val="0F0D29" w:themeColor="text1"/>
+          <w:sz w:val="20"/>
+          <w:szCs w:val="20"/>
+        </w:rPr>
+        <w:t>à</w:t>
+      </w:r>
+      <w:r>
+        <w:rPr>
+          <w:b w:val="0"/>
+          <w:bCs/>
+          <w:color w:val="0F0D29" w:themeColor="text1"/>
+          <w:sz w:val="20"/>
+          <w:szCs w:val="20"/>
+        </w:rPr>
+        <w:t xml:space="preserve"> rajouter un dossier pour la destination avec lequel un raccourci sera créé vers votre projet.</w:t>
       </w:r>
     </w:p>
     <w:p>
@@ -1057,10 +1147,13 @@
         <w:spacing w:after="200"/>
       </w:pPr>
       <w:r>
+        <w:rPr>
+          <w:noProof/>
+        </w:rPr>
         <w:drawing>
-          <wp:inline distT="0" distB="0" distL="0" distR="0" wp14:anchorId="4677E692" wp14:editId="0063DA44">
+          <wp:inline distT="0" distB="0" distL="0" distR="0" wp14:anchorId="5041112D" wp14:editId="3DBF6928">
             <wp:extent cx="6371590" cy="1731010"/>
-            <wp:effectExtent l="0" t="0" r="0" b="2540"/>
+            <wp:effectExtent l="38100" t="38100" r="29210" b="40640"/>
             <wp:docPr id="15" name="Image 15"/>
             <wp:cNvGraphicFramePr>
               <a:graphicFrameLocks xmlns:a="http://schemas.openxmlformats.org/drawingml/2006/main" noChangeAspect="1"/>
@@ -1086,6 +1179,14 @@
                     <a:prstGeom prst="rect">
                       <a:avLst/>
                     </a:prstGeom>
+                    <a:ln w="28575">
+                      <a:solidFill>
+                        <a:schemeClr val="tx2">
+                          <a:lumMod val="60000"/>
+                          <a:lumOff val="40000"/>
+                        </a:schemeClr>
+                      </a:solidFill>
+                    </a:ln>
                   </pic:spPr>
                 </pic:pic>
               </a:graphicData>
@@ -1396,8 +1497,17 @@
                 <w:lang w:eastAsia="fr-FR"/>
               </w:rPr>
             </w:pPr>
-            <w:bookmarkStart w:id="1" w:name="_GoBack"/>
-            <w:bookmarkEnd w:id="1"/>
+            <w:r>
+              <w:rPr>
+                <w:rFonts w:ascii="Segoe UI" w:eastAsia="Times New Roman" w:hAnsi="Segoe UI" w:cs="Segoe UI"/>
+                <w:b w:val="0"/>
+                <w:color w:val="29303B"/>
+                <w:sz w:val="27"/>
+                <w:szCs w:val="27"/>
+                <w:lang w:eastAsia="fr-FR"/>
+              </w:rPr>
+              <w:t>Correction</w:t>
+            </w:r>
           </w:p>
         </w:tc>
         <w:tc>
@@ -1416,6 +1526,41 @@
                 <w:lang w:eastAsia="fr-FR"/>
               </w:rPr>
             </w:pPr>
+            <w:r>
+              <w:rPr>
+                <w:rFonts w:ascii="Segoe UI" w:eastAsia="Times New Roman" w:hAnsi="Segoe UI" w:cs="Segoe UI"/>
+                <w:b w:val="0"/>
+                <w:color w:val="29303B"/>
+                <w:sz w:val="27"/>
+                <w:szCs w:val="27"/>
+                <w:lang w:eastAsia="fr-FR"/>
+              </w:rPr>
+              <w:t>Aurélien</w:t>
+            </w:r>
+          </w:p>
+          <w:p>
+            <w:pPr>
+              <w:jc w:val="center"/>
+              <w:rPr>
+                <w:rFonts w:ascii="Segoe UI" w:eastAsia="Times New Roman" w:hAnsi="Segoe UI" w:cs="Segoe UI"/>
+                <w:b w:val="0"/>
+                <w:color w:val="29303B"/>
+                <w:sz w:val="27"/>
+                <w:szCs w:val="27"/>
+                <w:lang w:eastAsia="fr-FR"/>
+              </w:rPr>
+            </w:pPr>
+            <w:r>
+              <w:rPr>
+                <w:rFonts w:ascii="Segoe UI" w:eastAsia="Times New Roman" w:hAnsi="Segoe UI" w:cs="Segoe UI"/>
+                <w:b w:val="0"/>
+                <w:color w:val="29303B"/>
+                <w:sz w:val="27"/>
+                <w:szCs w:val="27"/>
+                <w:lang w:eastAsia="fr-FR"/>
+              </w:rPr>
+              <w:t>BOUDIER</w:t>
+            </w:r>
           </w:p>
         </w:tc>
         <w:tc>
@@ -1434,6 +1579,17 @@
                 <w:lang w:eastAsia="fr-FR"/>
               </w:rPr>
             </w:pPr>
+            <w:r>
+              <w:rPr>
+                <w:rFonts w:ascii="Segoe UI" w:eastAsia="Times New Roman" w:hAnsi="Segoe UI" w:cs="Segoe UI"/>
+                <w:b w:val="0"/>
+                <w:color w:val="29303B"/>
+                <w:sz w:val="27"/>
+                <w:szCs w:val="27"/>
+                <w:lang w:eastAsia="fr-FR"/>
+              </w:rPr>
+              <w:t>Relecture</w:t>
+            </w:r>
           </w:p>
         </w:tc>
         <w:tc>
@@ -1452,6 +1608,17 @@
                 <w:lang w:eastAsia="fr-FR"/>
               </w:rPr>
             </w:pPr>
+            <w:r>
+              <w:rPr>
+                <w:rFonts w:ascii="Segoe UI" w:eastAsia="Times New Roman" w:hAnsi="Segoe UI" w:cs="Segoe UI"/>
+                <w:b w:val="0"/>
+                <w:color w:val="29303B"/>
+                <w:sz w:val="27"/>
+                <w:szCs w:val="27"/>
+                <w:lang w:eastAsia="fr-FR"/>
+              </w:rPr>
+              <w:t>27/09/2020</w:t>
+            </w:r>
           </w:p>
         </w:tc>
       </w:tr>
@@ -1481,7 +1648,7 @@
 </file>
 
 <file path=word/endnotes.xml><?xml version="1.0" encoding="utf-8"?>
-<w:endnotes xmlns:wpc="http://schemas.microsoft.com/office/word/2010/wordprocessingCanvas" xmlns:cx="http://schemas.microsoft.com/office/drawing/2014/chartex" xmlns:cx1="http://schemas.microsoft.com/office/drawing/2015/9/8/chartex" xmlns:cx2="http://schemas.microsoft.com/office/drawing/2015/10/21/chartex" xmlns:cx3="http://schemas.microsoft.com/office/drawing/2016/5/9/chartex" xmlns:cx4="http://schemas.microsoft.com/office/drawing/2016/5/10/chartex" xmlns:cx5="http://schemas.microsoft.com/office/drawing/2016/5/11/chartex" xmlns:cx6="http://schemas.microsoft.com/office/drawing/2016/5/12/chartex" xmlns:cx7="http://schemas.microsoft.com/office/drawing/2016/5/13/chartex" xmlns:cx8="http://schemas.microsoft.com/office/drawing/2016/5/14/chartex" xmlns:mc="http://schemas.openxmlformats.org/markup-compatibility/2006" xmlns:aink="http://schemas.microsoft.com/office/drawing/2016/ink" xmlns:am3d="http://schemas.microsoft.com/office/drawing/2017/model3d" xmlns:o="urn:schemas-microsoft-com:office:office" xmlns:r="http://schemas.openxmlformats.org/officeDocument/2006/relationships" xmlns:m="http://schemas.openxmlformats.org/officeDocument/2006/math" xmlns:v="urn:schemas-microsoft-com:vml" xmlns:wp14="http://schemas.microsoft.com/office/word/2010/wordprocessingDrawing" xmlns:wp="http://schemas.openxmlformats.org/drawingml/2006/wordprocessingDrawing" xmlns:w10="urn:schemas-microsoft-com:office:word" xmlns:w="http://schemas.openxmlformats.org/wordprocessingml/2006/main" xmlns:w14="http://schemas.microsoft.com/office/word/2010/wordml" xmlns:w15="http://schemas.microsoft.com/office/word/2012/wordml" xmlns:w16cid="http://schemas.microsoft.com/office/word/2016/wordml/cid" xmlns:w16se="http://schemas.microsoft.com/office/word/2015/wordml/symex" xmlns:wpg="http://schemas.microsoft.com/office/word/2010/wordprocessingGroup" xmlns:wpi="http://schemas.microsoft.com/office/word/2010/wordprocessingInk" xmlns:wne="http://schemas.microsoft.com/office/word/2006/wordml" xmlns:wps="http://schemas.microsoft.com/office/word/2010/wordprocessingShape" mc:Ignorable="w14 w15 w16se w16cid wp14">
+<w:endnotes xmlns:wpc="http://schemas.microsoft.com/office/word/2010/wordprocessingCanvas" xmlns:cx="http://schemas.microsoft.com/office/drawing/2014/chartex" xmlns:cx1="http://schemas.microsoft.com/office/drawing/2015/9/8/chartex" xmlns:cx2="http://schemas.microsoft.com/office/drawing/2015/10/21/chartex" xmlns:cx3="http://schemas.microsoft.com/office/drawing/2016/5/9/chartex" xmlns:cx4="http://schemas.microsoft.com/office/drawing/2016/5/10/chartex" xmlns:cx5="http://schemas.microsoft.com/office/drawing/2016/5/11/chartex" xmlns:cx6="http://schemas.microsoft.com/office/drawing/2016/5/12/chartex" xmlns:cx7="http://schemas.microsoft.com/office/drawing/2016/5/13/chartex" xmlns:cx8="http://schemas.microsoft.com/office/drawing/2016/5/14/chartex" xmlns:mc="http://schemas.openxmlformats.org/markup-compatibility/2006" xmlns:aink="http://schemas.microsoft.com/office/drawing/2016/ink" xmlns:am3d="http://schemas.microsoft.com/office/drawing/2017/model3d" xmlns:o="urn:schemas-microsoft-com:office:office" xmlns:r="http://schemas.openxmlformats.org/officeDocument/2006/relationships" xmlns:m="http://schemas.openxmlformats.org/officeDocument/2006/math" xmlns:v="urn:schemas-microsoft-com:vml" xmlns:wp14="http://schemas.microsoft.com/office/word/2010/wordprocessingDrawing" xmlns:wp="http://schemas.openxmlformats.org/drawingml/2006/wordprocessingDrawing" xmlns:w10="urn:schemas-microsoft-com:office:word" xmlns:w="http://schemas.openxmlformats.org/wordprocessingml/2006/main" xmlns:w14="http://schemas.microsoft.com/office/word/2010/wordml" xmlns:w15="http://schemas.microsoft.com/office/word/2012/wordml" xmlns:w16cex="http://schemas.microsoft.com/office/word/2018/wordml/cex" xmlns:w16cid="http://schemas.microsoft.com/office/word/2016/wordml/cid" xmlns:w16="http://schemas.microsoft.com/office/word/2018/wordml" xmlns:w16se="http://schemas.microsoft.com/office/word/2015/wordml/symex" xmlns:wpg="http://schemas.microsoft.com/office/word/2010/wordprocessingGroup" xmlns:wpi="http://schemas.microsoft.com/office/word/2010/wordprocessingInk" xmlns:wne="http://schemas.microsoft.com/office/word/2006/wordml" xmlns:wps="http://schemas.microsoft.com/office/word/2010/wordprocessingShape" mc:Ignorable="w14 w15 w16se w16cid w16 w16cex wp14">
   <w:endnote w:type="separator" w:id="-1">
     <w:p>
       <w:r>
@@ -1502,7 +1669,7 @@
 </file>
 
 <file path=word/footer1.xml><?xml version="1.0" encoding="utf-8"?>
-<w:ftr xmlns:wpc="http://schemas.microsoft.com/office/word/2010/wordprocessingCanvas" xmlns:cx="http://schemas.microsoft.com/office/drawing/2014/chartex" xmlns:cx1="http://schemas.microsoft.com/office/drawing/2015/9/8/chartex" xmlns:cx2="http://schemas.microsoft.com/office/drawing/2015/10/21/chartex" xmlns:cx3="http://schemas.microsoft.com/office/drawing/2016/5/9/chartex" xmlns:cx4="http://schemas.microsoft.com/office/drawing/2016/5/10/chartex" xmlns:cx5="http://schemas.microsoft.com/office/drawing/2016/5/11/chartex" xmlns:cx6="http://schemas.microsoft.com/office/drawing/2016/5/12/chartex" xmlns:cx7="http://schemas.microsoft.com/office/drawing/2016/5/13/chartex" xmlns:cx8="http://schemas.microsoft.com/office/drawing/2016/5/14/chartex" xmlns:mc="http://schemas.openxmlformats.org/markup-compatibility/2006" xmlns:aink="http://schemas.microsoft.com/office/drawing/2016/ink" xmlns:am3d="http://schemas.microsoft.com/office/drawing/2017/model3d" xmlns:o="urn:schemas-microsoft-com:office:office" xmlns:r="http://schemas.openxmlformats.org/officeDocument/2006/relationships" xmlns:m="http://schemas.openxmlformats.org/officeDocument/2006/math" xmlns:v="urn:schemas-microsoft-com:vml" xmlns:wp14="http://schemas.microsoft.com/office/word/2010/wordprocessingDrawing" xmlns:wp="http://schemas.openxmlformats.org/drawingml/2006/wordprocessingDrawing" xmlns:w10="urn:schemas-microsoft-com:office:word" xmlns:w="http://schemas.openxmlformats.org/wordprocessingml/2006/main" xmlns:w14="http://schemas.microsoft.com/office/word/2010/wordml" xmlns:w15="http://schemas.microsoft.com/office/word/2012/wordml" xmlns:w16cid="http://schemas.microsoft.com/office/word/2016/wordml/cid" xmlns:w16se="http://schemas.microsoft.com/office/word/2015/wordml/symex" xmlns:wpg="http://schemas.microsoft.com/office/word/2010/wordprocessingGroup" xmlns:wpi="http://schemas.microsoft.com/office/word/2010/wordprocessingInk" xmlns:wne="http://schemas.microsoft.com/office/word/2006/wordml" xmlns:wps="http://schemas.microsoft.com/office/word/2010/wordprocessingShape" mc:Ignorable="w14 w15 w16se w16cid wp14">
+<w:ftr xmlns:wpc="http://schemas.microsoft.com/office/word/2010/wordprocessingCanvas" xmlns:cx="http://schemas.microsoft.com/office/drawing/2014/chartex" xmlns:cx1="http://schemas.microsoft.com/office/drawing/2015/9/8/chartex" xmlns:cx2="http://schemas.microsoft.com/office/drawing/2015/10/21/chartex" xmlns:cx3="http://schemas.microsoft.com/office/drawing/2016/5/9/chartex" xmlns:cx4="http://schemas.microsoft.com/office/drawing/2016/5/10/chartex" xmlns:cx5="http://schemas.microsoft.com/office/drawing/2016/5/11/chartex" xmlns:cx6="http://schemas.microsoft.com/office/drawing/2016/5/12/chartex" xmlns:cx7="http://schemas.microsoft.com/office/drawing/2016/5/13/chartex" xmlns:cx8="http://schemas.microsoft.com/office/drawing/2016/5/14/chartex" xmlns:mc="http://schemas.openxmlformats.org/markup-compatibility/2006" xmlns:aink="http://schemas.microsoft.com/office/drawing/2016/ink" xmlns:am3d="http://schemas.microsoft.com/office/drawing/2017/model3d" xmlns:o="urn:schemas-microsoft-com:office:office" xmlns:r="http://schemas.openxmlformats.org/officeDocument/2006/relationships" xmlns:m="http://schemas.openxmlformats.org/officeDocument/2006/math" xmlns:v="urn:schemas-microsoft-com:vml" xmlns:wp14="http://schemas.microsoft.com/office/word/2010/wordprocessingDrawing" xmlns:wp="http://schemas.openxmlformats.org/drawingml/2006/wordprocessingDrawing" xmlns:w10="urn:schemas-microsoft-com:office:word" xmlns:w="http://schemas.openxmlformats.org/wordprocessingml/2006/main" xmlns:w14="http://schemas.microsoft.com/office/word/2010/wordml" xmlns:w15="http://schemas.microsoft.com/office/word/2012/wordml" xmlns:w16cex="http://schemas.microsoft.com/office/word/2018/wordml/cex" xmlns:w16cid="http://schemas.microsoft.com/office/word/2016/wordml/cid" xmlns:w16="http://schemas.microsoft.com/office/word/2018/wordml" xmlns:w16se="http://schemas.microsoft.com/office/word/2015/wordml/symex" xmlns:wpg="http://schemas.microsoft.com/office/word/2010/wordprocessingGroup" xmlns:wpi="http://schemas.microsoft.com/office/word/2010/wordprocessingInk" xmlns:wne="http://schemas.microsoft.com/office/word/2006/wordml" xmlns:wps="http://schemas.microsoft.com/office/word/2010/wordprocessingShape" mc:Ignorable="w14 w15 w16se w16cid w16 w16cex wp14">
   <w:sdt>
     <w:sdtPr>
       <w:id w:val="-890194395"/>
@@ -1566,7 +1733,7 @@
 </file>
 
 <file path=word/footnotes.xml><?xml version="1.0" encoding="utf-8"?>
-<w:footnotes xmlns:wpc="http://schemas.microsoft.com/office/word/2010/wordprocessingCanvas" xmlns:cx="http://schemas.microsoft.com/office/drawing/2014/chartex" xmlns:cx1="http://schemas.microsoft.com/office/drawing/2015/9/8/chartex" xmlns:cx2="http://schemas.microsoft.com/office/drawing/2015/10/21/chartex" xmlns:cx3="http://schemas.microsoft.com/office/drawing/2016/5/9/chartex" xmlns:cx4="http://schemas.microsoft.com/office/drawing/2016/5/10/chartex" xmlns:cx5="http://schemas.microsoft.com/office/drawing/2016/5/11/chartex" xmlns:cx6="http://schemas.microsoft.com/office/drawing/2016/5/12/chartex" xmlns:cx7="http://schemas.microsoft.com/office/drawing/2016/5/13/chartex" xmlns:cx8="http://schemas.microsoft.com/office/drawing/2016/5/14/chartex" xmlns:mc="http://schemas.openxmlformats.org/markup-compatibility/2006" xmlns:aink="http://schemas.microsoft.com/office/drawing/2016/ink" xmlns:am3d="http://schemas.microsoft.com/office/drawing/2017/model3d" xmlns:o="urn:schemas-microsoft-com:office:office" xmlns:r="http://schemas.openxmlformats.org/officeDocument/2006/relationships" xmlns:m="http://schemas.openxmlformats.org/officeDocument/2006/math" xmlns:v="urn:schemas-microsoft-com:vml" xmlns:wp14="http://schemas.microsoft.com/office/word/2010/wordprocessingDrawing" xmlns:wp="http://schemas.openxmlformats.org/drawingml/2006/wordprocessingDrawing" xmlns:w10="urn:schemas-microsoft-com:office:word" xmlns:w="http://schemas.openxmlformats.org/wordprocessingml/2006/main" xmlns:w14="http://schemas.microsoft.com/office/word/2010/wordml" xmlns:w15="http://schemas.microsoft.com/office/word/2012/wordml" xmlns:w16cid="http://schemas.microsoft.com/office/word/2016/wordml/cid" xmlns:w16se="http://schemas.microsoft.com/office/word/2015/wordml/symex" xmlns:wpg="http://schemas.microsoft.com/office/word/2010/wordprocessingGroup" xmlns:wpi="http://schemas.microsoft.com/office/word/2010/wordprocessingInk" xmlns:wne="http://schemas.microsoft.com/office/word/2006/wordml" xmlns:wps="http://schemas.microsoft.com/office/word/2010/wordprocessingShape" mc:Ignorable="w14 w15 w16se w16cid wp14">
+<w:footnotes xmlns:wpc="http://schemas.microsoft.com/office/word/2010/wordprocessingCanvas" xmlns:cx="http://schemas.microsoft.com/office/drawing/2014/chartex" xmlns:cx1="http://schemas.microsoft.com/office/drawing/2015/9/8/chartex" xmlns:cx2="http://schemas.microsoft.com/office/drawing/2015/10/21/chartex" xmlns:cx3="http://schemas.microsoft.com/office/drawing/2016/5/9/chartex" xmlns:cx4="http://schemas.microsoft.com/office/drawing/2016/5/10/chartex" xmlns:cx5="http://schemas.microsoft.com/office/drawing/2016/5/11/chartex" xmlns:cx6="http://schemas.microsoft.com/office/drawing/2016/5/12/chartex" xmlns:cx7="http://schemas.microsoft.com/office/drawing/2016/5/13/chartex" xmlns:cx8="http://schemas.microsoft.com/office/drawing/2016/5/14/chartex" xmlns:mc="http://schemas.openxmlformats.org/markup-compatibility/2006" xmlns:aink="http://schemas.microsoft.com/office/drawing/2016/ink" xmlns:am3d="http://schemas.microsoft.com/office/drawing/2017/model3d" xmlns:o="urn:schemas-microsoft-com:office:office" xmlns:r="http://schemas.openxmlformats.org/officeDocument/2006/relationships" xmlns:m="http://schemas.openxmlformats.org/officeDocument/2006/math" xmlns:v="urn:schemas-microsoft-com:vml" xmlns:wp14="http://schemas.microsoft.com/office/word/2010/wordprocessingDrawing" xmlns:wp="http://schemas.openxmlformats.org/drawingml/2006/wordprocessingDrawing" xmlns:w10="urn:schemas-microsoft-com:office:word" xmlns:w="http://schemas.openxmlformats.org/wordprocessingml/2006/main" xmlns:w14="http://schemas.microsoft.com/office/word/2010/wordml" xmlns:w15="http://schemas.microsoft.com/office/word/2012/wordml" xmlns:w16cex="http://schemas.microsoft.com/office/word/2018/wordml/cex" xmlns:w16cid="http://schemas.microsoft.com/office/word/2016/wordml/cid" xmlns:w16="http://schemas.microsoft.com/office/word/2018/wordml" xmlns:w16se="http://schemas.microsoft.com/office/word/2015/wordml/symex" xmlns:wpg="http://schemas.microsoft.com/office/word/2010/wordprocessingGroup" xmlns:wpi="http://schemas.microsoft.com/office/word/2010/wordprocessingInk" xmlns:wne="http://schemas.microsoft.com/office/word/2006/wordml" xmlns:wps="http://schemas.microsoft.com/office/word/2010/wordprocessingShape" mc:Ignorable="w14 w15 w16se w16cid w16 w16cex wp14">
   <w:footnote w:type="separator" w:id="-1">
     <w:p>
       <w:r>
@@ -1587,7 +1754,7 @@
 </file>
 
 <file path=word/header1.xml><?xml version="1.0" encoding="utf-8"?>
-<w:hdr xmlns:wpc="http://schemas.microsoft.com/office/word/2010/wordprocessingCanvas" xmlns:cx="http://schemas.microsoft.com/office/drawing/2014/chartex" xmlns:cx1="http://schemas.microsoft.com/office/drawing/2015/9/8/chartex" xmlns:cx2="http://schemas.microsoft.com/office/drawing/2015/10/21/chartex" xmlns:cx3="http://schemas.microsoft.com/office/drawing/2016/5/9/chartex" xmlns:cx4="http://schemas.microsoft.com/office/drawing/2016/5/10/chartex" xmlns:cx5="http://schemas.microsoft.com/office/drawing/2016/5/11/chartex" xmlns:cx6="http://schemas.microsoft.com/office/drawing/2016/5/12/chartex" xmlns:cx7="http://schemas.microsoft.com/office/drawing/2016/5/13/chartex" xmlns:cx8="http://schemas.microsoft.com/office/drawing/2016/5/14/chartex" xmlns:mc="http://schemas.openxmlformats.org/markup-compatibility/2006" xmlns:aink="http://schemas.microsoft.com/office/drawing/2016/ink" xmlns:am3d="http://schemas.microsoft.com/office/drawing/2017/model3d" xmlns:o="urn:schemas-microsoft-com:office:office" xmlns:r="http://schemas.openxmlformats.org/officeDocument/2006/relationships" xmlns:m="http://schemas.openxmlformats.org/officeDocument/2006/math" xmlns:v="urn:schemas-microsoft-com:vml" xmlns:wp14="http://schemas.microsoft.com/office/word/2010/wordprocessingDrawing" xmlns:wp="http://schemas.openxmlformats.org/drawingml/2006/wordprocessingDrawing" xmlns:w10="urn:schemas-microsoft-com:office:word" xmlns:w="http://schemas.openxmlformats.org/wordprocessingml/2006/main" xmlns:w14="http://schemas.microsoft.com/office/word/2010/wordml" xmlns:w15="http://schemas.microsoft.com/office/word/2012/wordml" xmlns:w16cid="http://schemas.microsoft.com/office/word/2016/wordml/cid" xmlns:w16se="http://schemas.microsoft.com/office/word/2015/wordml/symex" xmlns:wpg="http://schemas.microsoft.com/office/word/2010/wordprocessingGroup" xmlns:wpi="http://schemas.microsoft.com/office/word/2010/wordprocessingInk" xmlns:wne="http://schemas.microsoft.com/office/word/2006/wordml" xmlns:wps="http://schemas.microsoft.com/office/word/2010/wordprocessingShape" mc:Ignorable="w14 w15 w16se w16cid wp14">
+<w:hdr xmlns:wpc="http://schemas.microsoft.com/office/word/2010/wordprocessingCanvas" xmlns:cx="http://schemas.microsoft.com/office/drawing/2014/chartex" xmlns:cx1="http://schemas.microsoft.com/office/drawing/2015/9/8/chartex" xmlns:cx2="http://schemas.microsoft.com/office/drawing/2015/10/21/chartex" xmlns:cx3="http://schemas.microsoft.com/office/drawing/2016/5/9/chartex" xmlns:cx4="http://schemas.microsoft.com/office/drawing/2016/5/10/chartex" xmlns:cx5="http://schemas.microsoft.com/office/drawing/2016/5/11/chartex" xmlns:cx6="http://schemas.microsoft.com/office/drawing/2016/5/12/chartex" xmlns:cx7="http://schemas.microsoft.com/office/drawing/2016/5/13/chartex" xmlns:cx8="http://schemas.microsoft.com/office/drawing/2016/5/14/chartex" xmlns:mc="http://schemas.openxmlformats.org/markup-compatibility/2006" xmlns:aink="http://schemas.microsoft.com/office/drawing/2016/ink" xmlns:am3d="http://schemas.microsoft.com/office/drawing/2017/model3d" xmlns:o="urn:schemas-microsoft-com:office:office" xmlns:r="http://schemas.openxmlformats.org/officeDocument/2006/relationships" xmlns:m="http://schemas.openxmlformats.org/officeDocument/2006/math" xmlns:v="urn:schemas-microsoft-com:vml" xmlns:wp14="http://schemas.microsoft.com/office/word/2010/wordprocessingDrawing" xmlns:wp="http://schemas.openxmlformats.org/drawingml/2006/wordprocessingDrawing" xmlns:w10="urn:schemas-microsoft-com:office:word" xmlns:w="http://schemas.openxmlformats.org/wordprocessingml/2006/main" xmlns:w14="http://schemas.microsoft.com/office/word/2010/wordml" xmlns:w15="http://schemas.microsoft.com/office/word/2012/wordml" xmlns:w16cex="http://schemas.microsoft.com/office/word/2018/wordml/cex" xmlns:w16cid="http://schemas.microsoft.com/office/word/2016/wordml/cid" xmlns:w16="http://schemas.microsoft.com/office/word/2018/wordml" xmlns:w16se="http://schemas.microsoft.com/office/word/2015/wordml/symex" xmlns:wpg="http://schemas.microsoft.com/office/word/2010/wordprocessingGroup" xmlns:wpi="http://schemas.microsoft.com/office/word/2010/wordprocessingInk" xmlns:wne="http://schemas.microsoft.com/office/word/2006/wordml" xmlns:wps="http://schemas.microsoft.com/office/word/2010/wordprocessingShape" mc:Ignorable="w14 w15 w16se w16cid w16 w16cex wp14">
   <w:tbl>
     <w:tblPr>
       <w:tblW w:w="10035" w:type="dxa"/>
@@ -1635,7 +1802,7 @@
 </file>
 
 <file path=word/numbering.xml><?xml version="1.0" encoding="utf-8"?>
-<w:numbering xmlns:wpc="http://schemas.microsoft.com/office/word/2010/wordprocessingCanvas" xmlns:cx="http://schemas.microsoft.com/office/drawing/2014/chartex" xmlns:cx1="http://schemas.microsoft.com/office/drawing/2015/9/8/chartex" xmlns:cx2="http://schemas.microsoft.com/office/drawing/2015/10/21/chartex" xmlns:cx3="http://schemas.microsoft.com/office/drawing/2016/5/9/chartex" xmlns:cx4="http://schemas.microsoft.com/office/drawing/2016/5/10/chartex" xmlns:cx5="http://schemas.microsoft.com/office/drawing/2016/5/11/chartex" xmlns:cx6="http://schemas.microsoft.com/office/drawing/2016/5/12/chartex" xmlns:cx7="http://schemas.microsoft.com/office/drawing/2016/5/13/chartex" xmlns:cx8="http://schemas.microsoft.com/office/drawing/2016/5/14/chartex" xmlns:mc="http://schemas.openxmlformats.org/markup-compatibility/2006" xmlns:aink="http://schemas.microsoft.com/office/drawing/2016/ink" xmlns:am3d="http://schemas.microsoft.com/office/drawing/2017/model3d" xmlns:o="urn:schemas-microsoft-com:office:office" xmlns:r="http://schemas.openxmlformats.org/officeDocument/2006/relationships" xmlns:m="http://schemas.openxmlformats.org/officeDocument/2006/math" xmlns:v="urn:schemas-microsoft-com:vml" xmlns:wp14="http://schemas.microsoft.com/office/word/2010/wordprocessingDrawing" xmlns:wp="http://schemas.openxmlformats.org/drawingml/2006/wordprocessingDrawing" xmlns:w10="urn:schemas-microsoft-com:office:word" xmlns:w="http://schemas.openxmlformats.org/wordprocessingml/2006/main" xmlns:w14="http://schemas.microsoft.com/office/word/2010/wordml" xmlns:w15="http://schemas.microsoft.com/office/word/2012/wordml" xmlns:w16cid="http://schemas.microsoft.com/office/word/2016/wordml/cid" xmlns:w16se="http://schemas.microsoft.com/office/word/2015/wordml/symex" xmlns:wpg="http://schemas.microsoft.com/office/word/2010/wordprocessingGroup" xmlns:wpi="http://schemas.microsoft.com/office/word/2010/wordprocessingInk" xmlns:wne="http://schemas.microsoft.com/office/word/2006/wordml" xmlns:wps="http://schemas.microsoft.com/office/word/2010/wordprocessingShape" mc:Ignorable="w14 w15 w16se w16cid wp14">
+<w:numbering xmlns:wpc="http://schemas.microsoft.com/office/word/2010/wordprocessingCanvas" xmlns:cx="http://schemas.microsoft.com/office/drawing/2014/chartex" xmlns:cx1="http://schemas.microsoft.com/office/drawing/2015/9/8/chartex" xmlns:cx2="http://schemas.microsoft.com/office/drawing/2015/10/21/chartex" xmlns:cx3="http://schemas.microsoft.com/office/drawing/2016/5/9/chartex" xmlns:cx4="http://schemas.microsoft.com/office/drawing/2016/5/10/chartex" xmlns:cx5="http://schemas.microsoft.com/office/drawing/2016/5/11/chartex" xmlns:cx6="http://schemas.microsoft.com/office/drawing/2016/5/12/chartex" xmlns:cx7="http://schemas.microsoft.com/office/drawing/2016/5/13/chartex" xmlns:cx8="http://schemas.microsoft.com/office/drawing/2016/5/14/chartex" xmlns:mc="http://schemas.openxmlformats.org/markup-compatibility/2006" xmlns:aink="http://schemas.microsoft.com/office/drawing/2016/ink" xmlns:am3d="http://schemas.microsoft.com/office/drawing/2017/model3d" xmlns:o="urn:schemas-microsoft-com:office:office" xmlns:r="http://schemas.openxmlformats.org/officeDocument/2006/relationships" xmlns:m="http://schemas.openxmlformats.org/officeDocument/2006/math" xmlns:v="urn:schemas-microsoft-com:vml" xmlns:wp14="http://schemas.microsoft.com/office/word/2010/wordprocessingDrawing" xmlns:wp="http://schemas.openxmlformats.org/drawingml/2006/wordprocessingDrawing" xmlns:w10="urn:schemas-microsoft-com:office:word" xmlns:w="http://schemas.openxmlformats.org/wordprocessingml/2006/main" xmlns:w14="http://schemas.microsoft.com/office/word/2010/wordml" xmlns:w15="http://schemas.microsoft.com/office/word/2012/wordml" xmlns:w16cex="http://schemas.microsoft.com/office/word/2018/wordml/cex" xmlns:w16cid="http://schemas.microsoft.com/office/word/2016/wordml/cid" xmlns:w16="http://schemas.microsoft.com/office/word/2018/wordml" xmlns:w16se="http://schemas.microsoft.com/office/word/2015/wordml/symex" xmlns:wpg="http://schemas.microsoft.com/office/word/2010/wordprocessingGroup" xmlns:wpi="http://schemas.microsoft.com/office/word/2010/wordprocessingInk" xmlns:wne="http://schemas.microsoft.com/office/word/2006/wordml" xmlns:wps="http://schemas.microsoft.com/office/word/2010/wordprocessingShape" mc:Ignorable="w14 w15 w16se w16cid w16 w16cex wp14">
   <w:abstractNum w:abstractNumId="0" w15:restartNumberingAfterBreak="0">
     <w:nsid w:val="737E6E0B"/>
     <w:multiLevelType w:val="hybridMultilevel"/>
@@ -1732,7 +1899,7 @@
 </file>
 
 <file path=word/styles.xml><?xml version="1.0" encoding="utf-8"?>
-<w:styles xmlns:mc="http://schemas.openxmlformats.org/markup-compatibility/2006" xmlns:r="http://schemas.openxmlformats.org/officeDocument/2006/relationships" xmlns:w="http://schemas.openxmlformats.org/wordprocessingml/2006/main" xmlns:w14="http://schemas.microsoft.com/office/word/2010/wordml" xmlns:w15="http://schemas.microsoft.com/office/word/2012/wordml" xmlns:w16cid="http://schemas.microsoft.com/office/word/2016/wordml/cid" xmlns:w16se="http://schemas.microsoft.com/office/word/2015/wordml/symex" mc:Ignorable="w14 w15 w16se w16cid">
+<w:styles xmlns:mc="http://schemas.openxmlformats.org/markup-compatibility/2006" xmlns:r="http://schemas.openxmlformats.org/officeDocument/2006/relationships" xmlns:w="http://schemas.openxmlformats.org/wordprocessingml/2006/main" xmlns:w14="http://schemas.microsoft.com/office/word/2010/wordml" xmlns:w15="http://schemas.microsoft.com/office/word/2012/wordml" xmlns:w16cex="http://schemas.microsoft.com/office/word/2018/wordml/cex" xmlns:w16cid="http://schemas.microsoft.com/office/word/2016/wordml/cid" xmlns:w16="http://schemas.microsoft.com/office/word/2018/wordml" xmlns:w16se="http://schemas.microsoft.com/office/word/2015/wordml/symex" mc:Ignorable="w14 w15 w16se w16cid w16 w16cex">
   <w:docDefaults>
     <w:rPrDefault>
       <w:rPr>
@@ -2457,7 +2624,7 @@
 </file>
 
 <file path=word/glossary/document.xml><?xml version="1.0" encoding="utf-8"?>
-<w:glossaryDocument xmlns:wpc="http://schemas.microsoft.com/office/word/2010/wordprocessingCanvas" xmlns:cx="http://schemas.microsoft.com/office/drawing/2014/chartex" xmlns:cx1="http://schemas.microsoft.com/office/drawing/2015/9/8/chartex" xmlns:cx2="http://schemas.microsoft.com/office/drawing/2015/10/21/chartex" xmlns:cx3="http://schemas.microsoft.com/office/drawing/2016/5/9/chartex" xmlns:cx4="http://schemas.microsoft.com/office/drawing/2016/5/10/chartex" xmlns:cx5="http://schemas.microsoft.com/office/drawing/2016/5/11/chartex" xmlns:cx6="http://schemas.microsoft.com/office/drawing/2016/5/12/chartex" xmlns:cx7="http://schemas.microsoft.com/office/drawing/2016/5/13/chartex" xmlns:cx8="http://schemas.microsoft.com/office/drawing/2016/5/14/chartex" xmlns:mc="http://schemas.openxmlformats.org/markup-compatibility/2006" xmlns:aink="http://schemas.microsoft.com/office/drawing/2016/ink" xmlns:am3d="http://schemas.microsoft.com/office/drawing/2017/model3d" xmlns:o="urn:schemas-microsoft-com:office:office" xmlns:r="http://schemas.openxmlformats.org/officeDocument/2006/relationships" xmlns:m="http://schemas.openxmlformats.org/officeDocument/2006/math" xmlns:v="urn:schemas-microsoft-com:vml" xmlns:wp14="http://schemas.microsoft.com/office/word/2010/wordprocessingDrawing" xmlns:wp="http://schemas.openxmlformats.org/drawingml/2006/wordprocessingDrawing" xmlns:w10="urn:schemas-microsoft-com:office:word" xmlns:w="http://schemas.openxmlformats.org/wordprocessingml/2006/main" xmlns:w14="http://schemas.microsoft.com/office/word/2010/wordml" xmlns:w15="http://schemas.microsoft.com/office/word/2012/wordml" xmlns:w16cid="http://schemas.microsoft.com/office/word/2016/wordml/cid" xmlns:w16se="http://schemas.microsoft.com/office/word/2015/wordml/symex" xmlns:wpg="http://schemas.microsoft.com/office/word/2010/wordprocessingGroup" xmlns:wpi="http://schemas.microsoft.com/office/word/2010/wordprocessingInk" xmlns:wne="http://schemas.microsoft.com/office/word/2006/wordml" xmlns:wps="http://schemas.microsoft.com/office/word/2010/wordprocessingShape" mc:Ignorable="w14 w15 w16se w16cid wp14">
+<w:glossaryDocument xmlns:wpc="http://schemas.microsoft.com/office/word/2010/wordprocessingCanvas" xmlns:cx="http://schemas.microsoft.com/office/drawing/2014/chartex" xmlns:cx1="http://schemas.microsoft.com/office/drawing/2015/9/8/chartex" xmlns:cx2="http://schemas.microsoft.com/office/drawing/2015/10/21/chartex" xmlns:cx3="http://schemas.microsoft.com/office/drawing/2016/5/9/chartex" xmlns:cx4="http://schemas.microsoft.com/office/drawing/2016/5/10/chartex" xmlns:cx5="http://schemas.microsoft.com/office/drawing/2016/5/11/chartex" xmlns:cx6="http://schemas.microsoft.com/office/drawing/2016/5/12/chartex" xmlns:cx7="http://schemas.microsoft.com/office/drawing/2016/5/13/chartex" xmlns:cx8="http://schemas.microsoft.com/office/drawing/2016/5/14/chartex" xmlns:mc="http://schemas.openxmlformats.org/markup-compatibility/2006" xmlns:aink="http://schemas.microsoft.com/office/drawing/2016/ink" xmlns:am3d="http://schemas.microsoft.com/office/drawing/2017/model3d" xmlns:o="urn:schemas-microsoft-com:office:office" xmlns:r="http://schemas.openxmlformats.org/officeDocument/2006/relationships" xmlns:m="http://schemas.openxmlformats.org/officeDocument/2006/math" xmlns:v="urn:schemas-microsoft-com:vml" xmlns:wp14="http://schemas.microsoft.com/office/word/2010/wordprocessingDrawing" xmlns:wp="http://schemas.openxmlformats.org/drawingml/2006/wordprocessingDrawing" xmlns:w10="urn:schemas-microsoft-com:office:word" xmlns:w="http://schemas.openxmlformats.org/wordprocessingml/2006/main" xmlns:w14="http://schemas.microsoft.com/office/word/2010/wordml" xmlns:w15="http://schemas.microsoft.com/office/word/2012/wordml" xmlns:w16cex="http://schemas.microsoft.com/office/word/2018/wordml/cex" xmlns:w16cid="http://schemas.microsoft.com/office/word/2016/wordml/cid" xmlns:w16="http://schemas.microsoft.com/office/word/2018/wordml" xmlns:w16se="http://schemas.microsoft.com/office/word/2015/wordml/symex" xmlns:wpg="http://schemas.microsoft.com/office/word/2010/wordprocessingGroup" xmlns:wpi="http://schemas.microsoft.com/office/word/2010/wordprocessingInk" xmlns:wne="http://schemas.microsoft.com/office/word/2006/wordml" xmlns:wps="http://schemas.microsoft.com/office/word/2010/wordprocessingShape" mc:Ignorable="w14 w15 w16se w16cid w16 w16cex wp14">
   <w:docParts>
     <w:docPart>
       <w:docPartPr>
@@ -2583,20 +2750,20 @@
 </file>
 
 <file path=word/glossary/fontTable.xml><?xml version="1.0" encoding="utf-8"?>
-<w:fonts xmlns:mc="http://schemas.openxmlformats.org/markup-compatibility/2006" xmlns:r="http://schemas.openxmlformats.org/officeDocument/2006/relationships" xmlns:w="http://schemas.openxmlformats.org/wordprocessingml/2006/main" xmlns:w14="http://schemas.microsoft.com/office/word/2010/wordml" xmlns:w15="http://schemas.microsoft.com/office/word/2012/wordml" xmlns:w16cid="http://schemas.microsoft.com/office/word/2016/wordml/cid" xmlns:w16se="http://schemas.microsoft.com/office/word/2015/wordml/symex" mc:Ignorable="w14 w15 w16se w16cid">
+<w:fonts xmlns:mc="http://schemas.openxmlformats.org/markup-compatibility/2006" xmlns:r="http://schemas.openxmlformats.org/officeDocument/2006/relationships" xmlns:w="http://schemas.openxmlformats.org/wordprocessingml/2006/main" xmlns:w14="http://schemas.microsoft.com/office/word/2010/wordml" xmlns:w15="http://schemas.microsoft.com/office/word/2012/wordml" xmlns:w16cex="http://schemas.microsoft.com/office/word/2018/wordml/cex" xmlns:w16cid="http://schemas.microsoft.com/office/word/2016/wordml/cid" xmlns:w16="http://schemas.microsoft.com/office/word/2018/wordml" xmlns:w16se="http://schemas.microsoft.com/office/word/2015/wordml/symex" mc:Ignorable="w14 w15 w16se w16cid w16 w16cex">
   <w:font w:name="Times New Roman">
     <w:panose1 w:val="02020603050405020304"/>
     <w:charset w:val="00"/>
     <w:family w:val="roman"/>
     <w:pitch w:val="variable"/>
-    <w:sig w:usb0="E0002AFF" w:usb1="C0007843" w:usb2="00000009" w:usb3="00000000" w:csb0="000001FF" w:csb1="00000000"/>
+    <w:sig w:usb0="E0002EFF" w:usb1="C000785B" w:usb2="00000009" w:usb3="00000000" w:csb0="000001FF" w:csb1="00000000"/>
   </w:font>
   <w:font w:name="Calibri">
     <w:panose1 w:val="020F0502020204030204"/>
     <w:charset w:val="00"/>
     <w:family w:val="swiss"/>
     <w:pitch w:val="variable"/>
-    <w:sig w:usb0="E0002AFF" w:usb1="4000ACFF" w:usb2="00000001" w:usb3="00000000" w:csb0="000001FF" w:csb1="00000000"/>
+    <w:sig w:usb0="E4002EFF" w:usb1="C000247B" w:usb2="00000009" w:usb3="00000000" w:csb0="000001FF" w:csb1="00000000"/>
   </w:font>
   <w:font w:name="MS Mincho">
     <w:altName w:val="ＭＳ 明朝"/>
@@ -2611,7 +2778,7 @@
     <w:charset w:val="00"/>
     <w:family w:val="swiss"/>
     <w:pitch w:val="variable"/>
-    <w:sig w:usb0="E0002AFF" w:usb1="C0007843" w:usb2="00000009" w:usb3="00000000" w:csb0="000001FF" w:csb1="00000000"/>
+    <w:sig w:usb0="E0002EFF" w:usb1="C000785B" w:usb2="00000009" w:usb3="00000000" w:csb0="000001FF" w:csb1="00000000"/>
   </w:font>
   <w:font w:name="MS Gothic">
     <w:altName w:val="ＭＳ ゴシック"/>
@@ -2640,13 +2807,13 @@
     <w:charset w:val="00"/>
     <w:family w:val="swiss"/>
     <w:pitch w:val="variable"/>
-    <w:sig w:usb0="A0002AEF" w:usb1="4000207B" w:usb2="00000000" w:usb3="00000000" w:csb0="000001FF" w:csb1="00000000"/>
+    <w:sig w:usb0="E4002EFF" w:usb1="C000247B" w:usb2="00000009" w:usb3="00000000" w:csb0="000001FF" w:csb1="00000000"/>
   </w:font>
 </w:fonts>
 </file>
 
 <file path=word/glossary/settings.xml><?xml version="1.0" encoding="utf-8"?>
-<w:settings xmlns:mc="http://schemas.openxmlformats.org/markup-compatibility/2006" xmlns:o="urn:schemas-microsoft-com:office:office" xmlns:r="http://schemas.openxmlformats.org/officeDocument/2006/relationships" xmlns:m="http://schemas.openxmlformats.org/officeDocument/2006/math" xmlns:v="urn:schemas-microsoft-com:vml" xmlns:w10="urn:schemas-microsoft-com:office:word" xmlns:w="http://schemas.openxmlformats.org/wordprocessingml/2006/main" xmlns:w14="http://schemas.microsoft.com/office/word/2010/wordml" xmlns:w15="http://schemas.microsoft.com/office/word/2012/wordml" xmlns:w16cid="http://schemas.microsoft.com/office/word/2016/wordml/cid" xmlns:w16se="http://schemas.microsoft.com/office/word/2015/wordml/symex" xmlns:sl="http://schemas.openxmlformats.org/schemaLibrary/2006/main" mc:Ignorable="w14 w15 w16se w16cid">
+<w:settings xmlns:mc="http://schemas.openxmlformats.org/markup-compatibility/2006" xmlns:o="urn:schemas-microsoft-com:office:office" xmlns:r="http://schemas.openxmlformats.org/officeDocument/2006/relationships" xmlns:m="http://schemas.openxmlformats.org/officeDocument/2006/math" xmlns:v="urn:schemas-microsoft-com:vml" xmlns:w10="urn:schemas-microsoft-com:office:word" xmlns:w="http://schemas.openxmlformats.org/wordprocessingml/2006/main" xmlns:w14="http://schemas.microsoft.com/office/word/2010/wordml" xmlns:w15="http://schemas.microsoft.com/office/word/2012/wordml" xmlns:w16cex="http://schemas.microsoft.com/office/word/2018/wordml/cex" xmlns:w16cid="http://schemas.microsoft.com/office/word/2016/wordml/cid" xmlns:w16="http://schemas.microsoft.com/office/word/2018/wordml" xmlns:w16se="http://schemas.microsoft.com/office/word/2015/wordml/symex" xmlns:sl="http://schemas.openxmlformats.org/schemaLibrary/2006/main" mc:Ignorable="w14 w15 w16se w16cid w16 w16cex">
   <w:view w:val="normal"/>
   <w:defaultTabStop w:val="708"/>
   <w:hyphenationZone w:val="425"/>
@@ -2662,7 +2829,9 @@
   </w:compat>
   <w:rsids>
     <w:rsidRoot w:val="00B4384F"/>
+    <w:rsid w:val="00286D2A"/>
     <w:rsid w:val="00B4384F"/>
+    <w:rsid w:val="00D73E69"/>
   </w:rsids>
   <m:mathPr>
     <m:mathFont m:val="Cambria Math"/>
@@ -2679,14 +2848,14 @@
   </m:mathPr>
   <w:themeFontLang w:val="fr-FR"/>
   <w:clrSchemeMapping w:bg1="light1" w:t1="dark1" w:bg2="light2" w:t2="dark2" w:accent1="accent1" w:accent2="accent2" w:accent3="accent3" w:accent4="accent4" w:accent5="accent5" w:accent6="accent6" w:hyperlink="hyperlink" w:followedHyperlink="followedHyperlink"/>
-  <w:decimalSymbol w:val="."/>
-  <w:listSeparator w:val=","/>
+  <w:decimalSymbol w:val=","/>
+  <w:listSeparator w:val=";"/>
   <w15:chartTrackingRefBased/>
 </w:settings>
 </file>
 
 <file path=word/glossary/styles.xml><?xml version="1.0" encoding="utf-8"?>
-<w:styles xmlns:mc="http://schemas.openxmlformats.org/markup-compatibility/2006" xmlns:r="http://schemas.openxmlformats.org/officeDocument/2006/relationships" xmlns:w="http://schemas.openxmlformats.org/wordprocessingml/2006/main" xmlns:w14="http://schemas.microsoft.com/office/word/2010/wordml" xmlns:w15="http://schemas.microsoft.com/office/word/2012/wordml" xmlns:w16cid="http://schemas.microsoft.com/office/word/2016/wordml/cid" xmlns:w16se="http://schemas.microsoft.com/office/word/2015/wordml/symex" mc:Ignorable="w14 w15 w16se w16cid">
+<w:styles xmlns:mc="http://schemas.openxmlformats.org/markup-compatibility/2006" xmlns:r="http://schemas.openxmlformats.org/officeDocument/2006/relationships" xmlns:w="http://schemas.openxmlformats.org/wordprocessingml/2006/main" xmlns:w14="http://schemas.microsoft.com/office/word/2010/wordml" xmlns:w15="http://schemas.microsoft.com/office/word/2012/wordml" xmlns:w16cex="http://schemas.microsoft.com/office/word/2018/wordml/cex" xmlns:w16cid="http://schemas.microsoft.com/office/word/2016/wordml/cid" xmlns:w16="http://schemas.microsoft.com/office/word/2018/wordml" xmlns:w16se="http://schemas.microsoft.com/office/word/2015/wordml/symex" mc:Ignorable="w14 w15 w16se w16cid w16 w16cex">
   <w:docDefaults>
     <w:rPrDefault>
       <w:rPr>
@@ -3170,7 +3339,7 @@
 </file>
 
 <file path=word/glossary/webSettings.xml><?xml version="1.0" encoding="utf-8"?>
-<w:webSettings xmlns:mc="http://schemas.openxmlformats.org/markup-compatibility/2006" xmlns:r="http://schemas.openxmlformats.org/officeDocument/2006/relationships" xmlns:w="http://schemas.openxmlformats.org/wordprocessingml/2006/main" xmlns:w14="http://schemas.microsoft.com/office/word/2010/wordml" xmlns:w15="http://schemas.microsoft.com/office/word/2012/wordml" xmlns:w16cid="http://schemas.microsoft.com/office/word/2016/wordml/cid" xmlns:w16se="http://schemas.microsoft.com/office/word/2015/wordml/symex" mc:Ignorable="w14 w15 w16se w16cid">
+<w:webSettings xmlns:mc="http://schemas.openxmlformats.org/markup-compatibility/2006" xmlns:r="http://schemas.openxmlformats.org/officeDocument/2006/relationships" xmlns:w="http://schemas.openxmlformats.org/wordprocessingml/2006/main" xmlns:w14="http://schemas.microsoft.com/office/word/2010/wordml" xmlns:w15="http://schemas.microsoft.com/office/word/2012/wordml" xmlns:w16cex="http://schemas.microsoft.com/office/word/2018/wordml/cex" xmlns:w16cid="http://schemas.microsoft.com/office/word/2016/wordml/cid" xmlns:w16="http://schemas.microsoft.com/office/word/2018/wordml" xmlns:w16se="http://schemas.microsoft.com/office/word/2015/wordml/symex" mc:Ignorable="w14 w15 w16se w16cid w16 w16cex">
   <w:optimizeForBrowser/>
   <w:allowPNG/>
 </w:webSettings>
@@ -3446,7 +3615,8 @@
   <Abstract/>
   <CompanyAddress/>
   <CompanyPhone/>
-  <CompanyFax>Jonathan JEANNIARD</CompanyFax>
+  <CompanyFax>Jonathan JEANNIARD
+Corrigé par : Aurélien BOUDIER</CompanyFax>
   <CompanyEmail/>
 </CoverPageProperties>
 </file>
